--- a/Work Diaries/2019.09.03_i4_diario_knowledge_base.docx
+++ b/Work Diaries/2019.09.03_i4_diario_knowledge_base.docx
@@ -224,8 +224,28 @@
               </w:rPr>
               <w:t xml:space="preserve"> che utilizzo per la documentazione ed i diari.</w:t>
             </w:r>
+          </w:p>
+          <w:p>
+            <w:pPr>
+              <w:pStyle w:val="Nessunaspaziatura"/>
+              <w:rPr>
+                <w:b w:val="0"/>
+              </w:rPr>
+            </w:pPr>
+            <w:r>
+              <w:rPr>
+                <w:b w:val="0"/>
+              </w:rPr>
+              <w:t xml:space="preserve">Abbiamo aggiunto una piccola modifica relativa agli autori: vi è amministratore e gli utenti/operatori. Durante il progetto dovrò ragionare su quali sono le funzioni </w:t>
+            </w:r>
             <w:bookmarkStart w:id="0" w:name="_GoBack"/>
             <w:bookmarkEnd w:id="0"/>
+            <w:r>
+              <w:rPr>
+                <w:b w:val="0"/>
+              </w:rPr>
+              <w:t>di ogni tipo di utente</w:t>
+            </w:r>
           </w:p>
         </w:tc>
       </w:tr>
@@ -3964,6 +3984,7 @@
     <w:rsid w:val="004E6B5D"/>
     <w:rsid w:val="004F7A60"/>
     <w:rsid w:val="00540959"/>
+    <w:rsid w:val="00554D77"/>
     <w:rsid w:val="005B2EF9"/>
     <w:rsid w:val="005D27BB"/>
     <w:rsid w:val="005F1498"/>
@@ -4801,7 +4822,7 @@
 </file>
 
 <file path=customXml/itemProps1.xml><?xml version="1.0" encoding="utf-8"?>
-<ds:datastoreItem xmlns:ds="http://schemas.openxmlformats.org/officeDocument/2006/customXml" ds:itemID="{D9F63206-DE30-4A1F-A535-427DA2CC1D8D}">
+<ds:datastoreItem xmlns:ds="http://schemas.openxmlformats.org/officeDocument/2006/customXml" ds:itemID="{B777FDB8-4492-447C-9406-5CE6BF7B4391}">
   <ds:schemaRefs>
     <ds:schemaRef ds:uri="http://schemas.openxmlformats.org/officeDocument/2006/bibliography"/>
   </ds:schemaRefs>

--- a/Work Diaries/2019.09.03_i4_diario_knowledge_base.docx
+++ b/Work Diaries/2019.09.03_i4_diario_knowledge_base.docx
@@ -236,16 +236,44 @@
               <w:rPr>
                 <w:b w:val="0"/>
               </w:rPr>
-              <w:t xml:space="preserve">Abbiamo aggiunto una piccola modifica relativa agli autori: vi è amministratore e gli utenti/operatori. Durante il progetto dovrò ragionare su quali sono le funzioni </w:t>
+              <w:t>Abbiamo aggiunto una piccola modifica relativa agli autori: vi è amministratore e gli utenti/operatori. Durante il progetto dovrò ragionare su quali sono le funzioni di ogni tipo di utente</w:t>
             </w:r>
-            <w:bookmarkStart w:id="0" w:name="_GoBack"/>
-            <w:bookmarkEnd w:id="0"/>
             <w:r>
               <w:rPr>
                 <w:b w:val="0"/>
               </w:rPr>
-              <w:t>di ogni tipo di utente</w:t>
+              <w:t>.</w:t>
             </w:r>
+          </w:p>
+          <w:p>
+            <w:pPr>
+              <w:pStyle w:val="Nessunaspaziatura"/>
+              <w:rPr>
+                <w:b w:val="0"/>
+              </w:rPr>
+            </w:pPr>
+            <w:r>
+              <w:rPr>
+                <w:b w:val="0"/>
+              </w:rPr>
+              <w:t xml:space="preserve">Inoltre ho iniziato a pianificare il diagramma </w:t>
+            </w:r>
+            <w:proofErr w:type="spellStart"/>
+            <w:r>
+              <w:rPr>
+                <w:b w:val="0"/>
+              </w:rPr>
+              <w:t>Gantt</w:t>
+            </w:r>
+            <w:proofErr w:type="spellEnd"/>
+            <w:r>
+              <w:rPr>
+                <w:b w:val="0"/>
+              </w:rPr>
+              <w:t xml:space="preserve"> del progetto.</w:t>
+            </w:r>
+            <w:bookmarkStart w:id="0" w:name="_GoBack"/>
+            <w:bookmarkEnd w:id="0"/>
           </w:p>
         </w:tc>
       </w:tr>
@@ -439,7 +467,14 @@
                 <w:b w:val="0"/>
                 <w:bCs w:val="0"/>
               </w:rPr>
-              <w:t>Inizio analisi e pianificazione del progetto</w:t>
+              <w:t>A</w:t>
+            </w:r>
+            <w:r>
+              <w:rPr>
+                <w:b w:val="0"/>
+                <w:bCs w:val="0"/>
+              </w:rPr>
+              <w:t>nalisi e pianificazione del progetto</w:t>
             </w:r>
           </w:p>
         </w:tc>
@@ -3977,6 +4012,7 @@
     <w:rsid w:val="002E249D"/>
     <w:rsid w:val="00304ECD"/>
     <w:rsid w:val="00392F29"/>
+    <w:rsid w:val="003E101C"/>
     <w:rsid w:val="003F5C32"/>
     <w:rsid w:val="00417A30"/>
     <w:rsid w:val="004A6C92"/>
@@ -3984,7 +4020,6 @@
     <w:rsid w:val="004E6B5D"/>
     <w:rsid w:val="004F7A60"/>
     <w:rsid w:val="00540959"/>
-    <w:rsid w:val="00554D77"/>
     <w:rsid w:val="005B2EF9"/>
     <w:rsid w:val="005D27BB"/>
     <w:rsid w:val="005F1498"/>
@@ -4822,7 +4857,7 @@
 </file>
 
 <file path=customXml/itemProps1.xml><?xml version="1.0" encoding="utf-8"?>
-<ds:datastoreItem xmlns:ds="http://schemas.openxmlformats.org/officeDocument/2006/customXml" ds:itemID="{B777FDB8-4492-447C-9406-5CE6BF7B4391}">
+<ds:datastoreItem xmlns:ds="http://schemas.openxmlformats.org/officeDocument/2006/customXml" ds:itemID="{60043959-6443-47C1-8931-272E2AC6D106}">
   <ds:schemaRefs>
     <ds:schemaRef ds:uri="http://schemas.openxmlformats.org/officeDocument/2006/bibliography"/>
   </ds:schemaRefs>
